--- a/Presentation/Report.docx
+++ b/Presentation/Report.docx
@@ -1689,23 +1689,7 @@
           <w:rFonts w:ascii="Calibri" w:hAnsi="Calibri" w:cs="Calibri"/>
           <w:color w:val="000000"/>
         </w:rPr>
-        <w:t xml:space="preserve">using categorical or numerical features. For example, you can segment by state, by ownership of home, by average </w:t>
-      </w:r>
-      <w:proofErr w:type="spellStart"/>
-      <w:r>
-        <w:rPr>
-          <w:rFonts w:ascii="Calibri" w:hAnsi="Calibri" w:cs="Calibri"/>
-          <w:color w:val="000000"/>
-        </w:rPr>
-        <w:t>dti</w:t>
-      </w:r>
-      <w:proofErr w:type="spellEnd"/>
-      <w:r>
-        <w:rPr>
-          <w:rFonts w:ascii="Calibri" w:hAnsi="Calibri" w:cs="Calibri"/>
-          <w:color w:val="000000"/>
-        </w:rPr>
-        <w:t xml:space="preserve"> or a combination of features. </w:t>
+        <w:t xml:space="preserve">using categorical or numerical features. For example, you can segment by state, by ownership of home, by average dti or a combination of features. </w:t>
       </w:r>
     </w:p>
     <w:p>
@@ -1774,39 +1758,7 @@
           <w:rFonts w:ascii="Calibri" w:hAnsi="Calibri" w:cs="Calibri"/>
           <w:color w:val="000000"/>
         </w:rPr>
-        <w:t>Once you do the clustering use t-</w:t>
-      </w:r>
-      <w:proofErr w:type="spellStart"/>
-      <w:r>
-        <w:rPr>
-          <w:rFonts w:ascii="Calibri" w:hAnsi="Calibri" w:cs="Calibri"/>
-          <w:color w:val="000000"/>
-        </w:rPr>
-        <w:t>sne</w:t>
-      </w:r>
-      <w:proofErr w:type="spellEnd"/>
-      <w:r>
-        <w:rPr>
-          <w:rFonts w:ascii="Calibri" w:hAnsi="Calibri" w:cs="Calibri"/>
-          <w:color w:val="000000"/>
-        </w:rPr>
-        <w:t xml:space="preserve"> to visualize your clusters for some sample test data. See http://distill.pub/2016/misread-tsne/ for guidance on using t-</w:t>
-      </w:r>
-      <w:proofErr w:type="spellStart"/>
-      <w:r>
-        <w:rPr>
-          <w:rFonts w:ascii="Calibri" w:hAnsi="Calibri" w:cs="Calibri"/>
-          <w:color w:val="000000"/>
-        </w:rPr>
-        <w:t>sne</w:t>
-      </w:r>
-      <w:proofErr w:type="spellEnd"/>
-      <w:r>
-        <w:rPr>
-          <w:rFonts w:ascii="Calibri" w:hAnsi="Calibri" w:cs="Calibri"/>
-          <w:color w:val="000000"/>
-        </w:rPr>
-        <w:t xml:space="preserve"> </w:t>
+        <w:t xml:space="preserve">Once you do the clustering use t-sne to visualize your clusters for some sample test data. See http://distill.pub/2016/misread-tsne/ for guidance on using t-sne </w:t>
       </w:r>
     </w:p>
     <w:p>
@@ -2101,23 +2053,7 @@
           <w:rFonts w:ascii="Calibri" w:hAnsi="Calibri" w:cs="Calibri"/>
           <w:color w:val="000000"/>
         </w:rPr>
-        <w:t xml:space="preserve">For each cluster, there should be a </w:t>
-      </w:r>
-      <w:proofErr w:type="spellStart"/>
-      <w:r>
-        <w:rPr>
-          <w:rFonts w:ascii="Calibri" w:hAnsi="Calibri" w:cs="Calibri"/>
-          <w:color w:val="000000"/>
-        </w:rPr>
-        <w:t>RestAPI</w:t>
-      </w:r>
-      <w:proofErr w:type="spellEnd"/>
-      <w:r>
-        <w:rPr>
-          <w:rFonts w:ascii="Calibri" w:hAnsi="Calibri" w:cs="Calibri"/>
-          <w:color w:val="000000"/>
-        </w:rPr>
-        <w:t xml:space="preserve"> which is linked to a chosen prediction model. Look up that API and use it to predict the 3 distinct interest rates. </w:t>
+        <w:t xml:space="preserve">For each cluster, there should be a RestAPI which is linked to a chosen prediction model. Look up that API and use it to predict the 3 distinct interest rates. </w:t>
       </w:r>
     </w:p>
     <w:p>
@@ -2556,220 +2492,132 @@
         </w:rPr>
         <w:t xml:space="preserve"> Hidden div for Accepted loan data is ‘</w:t>
       </w:r>
-      <w:proofErr w:type="spellStart"/>
       <w:r>
         <w:rPr>
           <w:i/>
           <w:lang w:val="en-US"/>
         </w:rPr>
+        <w:t>loanStatsFileNamesJS’</w:t>
+      </w:r>
+      <w:r>
+        <w:rPr>
+          <w:lang w:val="en-US"/>
+        </w:rPr>
+        <w:t xml:space="preserve"> and for rejected loan data is </w:t>
+      </w:r>
+      <w:r>
+        <w:rPr>
+          <w:i/>
+          <w:lang w:val="en-US"/>
+        </w:rPr>
+        <w:t>‘rejectedLoanStatsFileNamesJS’</w:t>
+      </w:r>
+      <w:r>
+        <w:rPr>
+          <w:lang w:val="en-US"/>
+        </w:rPr>
+        <w:t>.</w:t>
+      </w:r>
+      <w:r>
+        <w:rPr>
+          <w:lang w:val="en-US"/>
+        </w:rPr>
+        <w:t xml:space="preserve"> This variable contains all </w:t>
+      </w:r>
+      <w:r>
+        <w:rPr>
+          <w:lang w:val="en-US"/>
+        </w:rPr>
+        <w:t>t</w:t>
+      </w:r>
+      <w:r>
+        <w:rPr>
+          <w:lang w:val="en-US"/>
+        </w:rPr>
+        <w:t>he file names separated by ‘|’</w:t>
+      </w:r>
+      <w:r>
+        <w:rPr>
+          <w:lang w:val="en-US"/>
+        </w:rPr>
+        <w:t xml:space="preserve">. From this names we form the URL and download the file using </w:t>
+      </w:r>
+      <w:r>
+        <w:rPr>
+          <w:i/>
+          <w:lang w:val="en-US"/>
+        </w:rPr>
+        <w:t>requests.get(url)</w:t>
+      </w:r>
+      <w:r>
+        <w:rPr>
+          <w:lang w:val="en-US"/>
+        </w:rPr>
+        <w:t xml:space="preserve"> method. Then we extract the downloaded zip files using the </w:t>
+      </w:r>
+      <w:r>
+        <w:rPr>
+          <w:i/>
+          <w:lang w:val="en-US"/>
+        </w:rPr>
+        <w:t>extractall()</w:t>
+      </w:r>
+      <w:r>
+        <w:rPr>
+          <w:lang w:val="en-US"/>
+        </w:rPr>
+        <w:t xml:space="preserve"> </w:t>
+      </w:r>
+      <w:r>
+        <w:rPr>
+          <w:lang w:val="en-US"/>
+        </w:rPr>
+        <w:t xml:space="preserve">function  </w:t>
+      </w:r>
+      <w:r>
+        <w:rPr>
+          <w:i/>
+          <w:lang w:val="en-US"/>
+        </w:rPr>
+        <w:t>zipfile</w:t>
+      </w:r>
+      <w:r>
+        <w:rPr>
+          <w:lang w:val="en-US"/>
+        </w:rPr>
+        <w:t xml:space="preserve"> library.</w:t>
+      </w:r>
+    </w:p>
+    <w:p>
+      <w:pPr>
+        <w:rPr>
+          <w:lang w:val="en-US"/>
+        </w:rPr>
+      </w:pPr>
+      <w:r>
+        <w:rPr>
+          <w:lang w:val="en-US"/>
+        </w:rPr>
+        <w:t>We have implemented this part by writing a single function to download data based on the parameter we pass. To download Accepted loan data we pass ‘</w:t>
+      </w:r>
+      <w:r>
+        <w:rPr>
+          <w:lang w:val="en-US"/>
+        </w:rPr>
         <w:t>loanStatsFileNamesJS</w:t>
       </w:r>
-      <w:proofErr w:type="spellEnd"/>
-      <w:r>
-        <w:rPr>
-          <w:i/>
-          <w:lang w:val="en-US"/>
-        </w:rPr>
-        <w:t>’</w:t>
-      </w:r>
-      <w:r>
-        <w:rPr>
-          <w:lang w:val="en-US"/>
-        </w:rPr>
-        <w:t xml:space="preserve"> and for rejected loan data is </w:t>
-      </w:r>
-      <w:r>
-        <w:rPr>
-          <w:i/>
-          <w:lang w:val="en-US"/>
-        </w:rPr>
-        <w:t>‘</w:t>
-      </w:r>
-      <w:proofErr w:type="spellStart"/>
-      <w:r>
-        <w:rPr>
-          <w:i/>
+      <w:r>
+        <w:rPr>
+          <w:lang w:val="en-US"/>
+        </w:rPr>
+        <w:t>’ as parameter and to download Rejected loan data we pass ‘</w:t>
+      </w:r>
+      <w:r>
+        <w:rPr>
           <w:lang w:val="en-US"/>
         </w:rPr>
         <w:t>rejectedLoanStatsFileNamesJS</w:t>
       </w:r>
-      <w:proofErr w:type="spellEnd"/>
-      <w:r>
-        <w:rPr>
-          <w:i/>
-          <w:lang w:val="en-US"/>
-        </w:rPr>
-        <w:t>’</w:t>
-      </w:r>
-      <w:r>
-        <w:rPr>
-          <w:lang w:val="en-US"/>
-        </w:rPr>
-        <w:t>.</w:t>
-      </w:r>
-      <w:r>
-        <w:rPr>
-          <w:lang w:val="en-US"/>
-        </w:rPr>
-        <w:t xml:space="preserve"> This variable contains all </w:t>
-      </w:r>
-      <w:r>
-        <w:rPr>
-          <w:lang w:val="en-US"/>
-        </w:rPr>
-        <w:t>t</w:t>
-      </w:r>
-      <w:r>
-        <w:rPr>
-          <w:lang w:val="en-US"/>
-        </w:rPr>
-        <w:t>he file names separated by ‘|’</w:t>
-      </w:r>
-      <w:r>
-        <w:rPr>
-          <w:lang w:val="en-US"/>
-        </w:rPr>
-        <w:t xml:space="preserve">. From this names we form the URL and download the file using </w:t>
-      </w:r>
-      <w:proofErr w:type="spellStart"/>
-      <w:r>
-        <w:rPr>
-          <w:i/>
-          <w:lang w:val="en-US"/>
-        </w:rPr>
-        <w:t>requests.get</w:t>
-      </w:r>
-      <w:proofErr w:type="spellEnd"/>
-      <w:r>
-        <w:rPr>
-          <w:i/>
-          <w:lang w:val="en-US"/>
-        </w:rPr>
-        <w:t>(</w:t>
-      </w:r>
-      <w:proofErr w:type="spellStart"/>
-      <w:r>
-        <w:rPr>
-          <w:i/>
-          <w:lang w:val="en-US"/>
-        </w:rPr>
-        <w:t>url</w:t>
-      </w:r>
-      <w:proofErr w:type="spellEnd"/>
-      <w:r>
-        <w:rPr>
-          <w:i/>
-          <w:lang w:val="en-US"/>
-        </w:rPr>
-        <w:t>)</w:t>
-      </w:r>
-      <w:r>
-        <w:rPr>
-          <w:lang w:val="en-US"/>
-        </w:rPr>
-        <w:t xml:space="preserve"> method. Then we extract the downloaded zip files using the </w:t>
-      </w:r>
-      <w:proofErr w:type="spellStart"/>
-      <w:proofErr w:type="gramStart"/>
-      <w:r>
-        <w:rPr>
-          <w:i/>
-          <w:lang w:val="en-US"/>
-        </w:rPr>
-        <w:t>extractall</w:t>
-      </w:r>
-      <w:proofErr w:type="spellEnd"/>
-      <w:r>
-        <w:rPr>
-          <w:i/>
-          <w:lang w:val="en-US"/>
-        </w:rPr>
-        <w:t>(</w:t>
-      </w:r>
-      <w:proofErr w:type="gramEnd"/>
-      <w:r>
-        <w:rPr>
-          <w:i/>
-          <w:lang w:val="en-US"/>
-        </w:rPr>
-        <w:t>)</w:t>
-      </w:r>
-      <w:r>
-        <w:rPr>
-          <w:lang w:val="en-US"/>
-        </w:rPr>
-        <w:t xml:space="preserve"> </w:t>
-      </w:r>
-      <w:r>
-        <w:rPr>
-          <w:lang w:val="en-US"/>
-        </w:rPr>
-        <w:t xml:space="preserve">function  </w:t>
-      </w:r>
-      <w:proofErr w:type="spellStart"/>
-      <w:r>
-        <w:rPr>
-          <w:i/>
-          <w:lang w:val="en-US"/>
-        </w:rPr>
-        <w:t>zipfile</w:t>
-      </w:r>
-      <w:proofErr w:type="spellEnd"/>
-      <w:r>
-        <w:rPr>
-          <w:lang w:val="en-US"/>
-        </w:rPr>
-        <w:t xml:space="preserve"> library.</w:t>
-      </w:r>
-    </w:p>
-    <w:p>
-      <w:pPr>
-        <w:rPr>
-          <w:lang w:val="en-US"/>
-        </w:rPr>
-      </w:pPr>
-      <w:r>
-        <w:rPr>
-          <w:lang w:val="en-US"/>
-        </w:rPr>
-        <w:t xml:space="preserve">We have implemented this part by writing a single function to download data based on the parameter we pass. To download Accepted loan </w:t>
-      </w:r>
-      <w:proofErr w:type="gramStart"/>
-      <w:r>
-        <w:rPr>
-          <w:lang w:val="en-US"/>
-        </w:rPr>
-        <w:t>data</w:t>
-      </w:r>
-      <w:proofErr w:type="gramEnd"/>
-      <w:r>
-        <w:rPr>
-          <w:lang w:val="en-US"/>
-        </w:rPr>
-        <w:t xml:space="preserve"> we pass ‘</w:t>
-      </w:r>
-      <w:proofErr w:type="spellStart"/>
-      <w:r>
-        <w:rPr>
-          <w:lang w:val="en-US"/>
-        </w:rPr>
-        <w:t>loanStatsFileNamesJS</w:t>
-      </w:r>
-      <w:proofErr w:type="spellEnd"/>
-      <w:r>
-        <w:rPr>
-          <w:lang w:val="en-US"/>
-        </w:rPr>
-        <w:t>’ as parameter and to download Rejected loan data we pass ‘</w:t>
-      </w:r>
-      <w:proofErr w:type="spellStart"/>
-      <w:r>
-        <w:rPr>
-          <w:lang w:val="en-US"/>
-        </w:rPr>
-        <w:t>rejectedLoanStatsFileNamesJS</w:t>
-      </w:r>
-      <w:proofErr w:type="spellEnd"/>
       <w:r>
         <w:rPr>
           <w:lang w:val="en-US"/>
@@ -2839,14 +2687,27 @@
       <w:r>
         <w:t xml:space="preserve">Figure </w:t>
       </w:r>
-      <w:fldSimple w:instr=" SEQ Figure \* ARABIC ">
-        <w:r>
-          <w:rPr>
-            <w:noProof/>
-          </w:rPr>
-          <w:t>1</w:t>
-        </w:r>
-      </w:fldSimple>
+      <w:r>
+        <w:fldChar w:fldCharType="begin"/>
+      </w:r>
+      <w:r>
+        <w:instrText xml:space="preserve"> SEQ Figure \* ARABIC </w:instrText>
+      </w:r>
+      <w:r>
+        <w:fldChar w:fldCharType="separate"/>
+      </w:r>
+      <w:r>
+        <w:rPr>
+          <w:noProof/>
+        </w:rPr>
+        <w:t>1</w:t>
+      </w:r>
+      <w:r>
+        <w:rPr>
+          <w:noProof/>
+        </w:rPr>
+        <w:fldChar w:fldCharType="end"/>
+      </w:r>
       <w:r>
         <w:t>: Download Accepted loan and Rejected loan data</w:t>
       </w:r>
@@ -2862,35 +2723,7 @@
         <w:rPr>
           <w:lang w:val="en-US"/>
         </w:rPr>
-        <w:t xml:space="preserve">Further we read these files in individual </w:t>
-      </w:r>
-      <w:proofErr w:type="spellStart"/>
-      <w:r>
-        <w:rPr>
-          <w:lang w:val="en-US"/>
-        </w:rPr>
-        <w:t>Dataframes</w:t>
-      </w:r>
-      <w:proofErr w:type="spellEnd"/>
-      <w:r>
-        <w:rPr>
-          <w:lang w:val="en-US"/>
-        </w:rPr>
-        <w:t xml:space="preserve"> and add all the </w:t>
-      </w:r>
-      <w:proofErr w:type="spellStart"/>
-      <w:r>
-        <w:rPr>
-          <w:lang w:val="en-US"/>
-        </w:rPr>
-        <w:t>dataframes</w:t>
-      </w:r>
-      <w:proofErr w:type="spellEnd"/>
-      <w:r>
-        <w:rPr>
-          <w:lang w:val="en-US"/>
-        </w:rPr>
-        <w:t xml:space="preserve"> in a list. After reading all the files in list we </w:t>
+        <w:t xml:space="preserve">Further we read these files in individual Dataframes and add all the dataframes in a list. After reading all the files in list we </w:t>
       </w:r>
       <w:r>
         <w:rPr>
@@ -2902,21 +2735,7 @@
         <w:rPr>
           <w:lang w:val="en-US"/>
         </w:rPr>
-        <w:t xml:space="preserve"> all the </w:t>
-      </w:r>
-      <w:proofErr w:type="spellStart"/>
-      <w:r>
-        <w:rPr>
-          <w:lang w:val="en-US"/>
-        </w:rPr>
-        <w:t>dataframes</w:t>
-      </w:r>
-      <w:proofErr w:type="spellEnd"/>
-      <w:r>
-        <w:rPr>
-          <w:lang w:val="en-US"/>
-        </w:rPr>
-        <w:t xml:space="preserve"> to get the combined data.</w:t>
+        <w:t xml:space="preserve"> all the dataframes to get the combined data.</w:t>
       </w:r>
     </w:p>
     <w:p>
@@ -2955,7 +2774,6 @@
         </w:rPr>
         <w:t>‘</w:t>
       </w:r>
-      <w:proofErr w:type="spellStart"/>
       <w:r>
         <w:rPr>
           <w:i/>
@@ -2963,7 +2781,6 @@
         </w:rPr>
         <w:t>loanStatsFileNamesJS</w:t>
       </w:r>
-      <w:proofErr w:type="spellEnd"/>
       <w:r>
         <w:rPr>
           <w:i/>
@@ -2995,7 +2812,6 @@
         </w:rPr>
         <w:t>‘</w:t>
       </w:r>
-      <w:proofErr w:type="spellStart"/>
       <w:r>
         <w:rPr>
           <w:i/>
@@ -3003,7 +2819,6 @@
         </w:rPr>
         <w:t>rejectedLoanStatsFileNamesJS</w:t>
       </w:r>
-      <w:proofErr w:type="spellEnd"/>
       <w:r>
         <w:rPr>
           <w:i/>
@@ -3278,6 +3093,21 @@
         </w:rPr>
         <w:t>found columns which do not have any impact on the prediction of interest rates. If some of these columns were null, we directly removed the column as they were of no use in determining the interest rates.</w:t>
       </w:r>
+      <w:bookmarkStart w:id="4" w:name="_GoBack"/>
+      <w:bookmarkEnd w:id="4"/>
+    </w:p>
+    <w:p>
+      <w:pPr>
+        <w:rPr>
+          <w:lang w:val="en-US"/>
+        </w:rPr>
+      </w:pPr>
+      <w:r>
+        <w:rPr>
+          <w:lang w:val="en-US"/>
+        </w:rPr>
+        <w:t>We have also ignored variables with 70% and above null values.</w:t>
+      </w:r>
     </w:p>
     <w:p>
       <w:pPr>
@@ -3313,14 +3143,12 @@
           <w:lang w:val="en-US"/>
         </w:rPr>
       </w:pPr>
-      <w:proofErr w:type="spellStart"/>
       <w:r>
         <w:rPr>
           <w:lang w:val="en-US"/>
         </w:rPr>
         <w:t>emp_title</w:t>
       </w:r>
-      <w:proofErr w:type="spellEnd"/>
     </w:p>
     <w:p>
       <w:pPr>
@@ -3333,14 +3161,13 @@
           <w:lang w:val="en-US"/>
         </w:rPr>
       </w:pPr>
-      <w:proofErr w:type="spellStart"/>
-      <w:r>
-        <w:rPr>
-          <w:lang w:val="en-US"/>
-        </w:rPr>
+      <w:r>
+        <w:rPr>
+          <w:lang w:val="en-US"/>
+        </w:rPr>
+        <w:lastRenderedPageBreak/>
         <w:t>desc</w:t>
       </w:r>
-      <w:proofErr w:type="spellEnd"/>
     </w:p>
     <w:p>
       <w:pPr>
@@ -3353,14 +3180,12 @@
           <w:lang w:val="en-US"/>
         </w:rPr>
       </w:pPr>
-      <w:proofErr w:type="spellStart"/>
       <w:r>
         <w:rPr>
           <w:lang w:val="en-US"/>
         </w:rPr>
         <w:t>last_pymnt_d</w:t>
       </w:r>
-      <w:proofErr w:type="spellEnd"/>
     </w:p>
     <w:p>
       <w:pPr>
@@ -3373,15 +3198,12 @@
           <w:lang w:val="en-US"/>
         </w:rPr>
       </w:pPr>
-      <w:proofErr w:type="spellStart"/>
-      <w:r>
-        <w:rPr>
-          <w:lang w:val="en-US"/>
-        </w:rPr>
-        <w:lastRenderedPageBreak/>
+      <w:r>
+        <w:rPr>
+          <w:lang w:val="en-US"/>
+        </w:rPr>
         <w:t>next_pymnt_d</w:t>
       </w:r>
-      <w:proofErr w:type="spellEnd"/>
     </w:p>
     <w:p>
       <w:pPr>
@@ -3394,14 +3216,12 @@
           <w:lang w:val="en-US"/>
         </w:rPr>
       </w:pPr>
-      <w:proofErr w:type="spellStart"/>
       <w:r>
         <w:rPr>
           <w:lang w:val="en-US"/>
         </w:rPr>
         <w:t>last_credit_pull_d</w:t>
       </w:r>
-      <w:proofErr w:type="spellEnd"/>
     </w:p>
     <w:p>
       <w:pPr>
@@ -3414,14 +3234,12 @@
           <w:lang w:val="en-US"/>
         </w:rPr>
       </w:pPr>
-      <w:proofErr w:type="spellStart"/>
       <w:r>
         <w:rPr>
           <w:lang w:val="en-US"/>
         </w:rPr>
         <w:t>url</w:t>
       </w:r>
-      <w:proofErr w:type="spellEnd"/>
     </w:p>
     <w:p>
       <w:pPr>
@@ -3434,14 +3252,12 @@
           <w:lang w:val="en-US"/>
         </w:rPr>
       </w:pPr>
-      <w:proofErr w:type="spellStart"/>
       <w:r>
         <w:rPr>
           <w:lang w:val="en-US"/>
         </w:rPr>
         <w:t>desc</w:t>
       </w:r>
-      <w:proofErr w:type="spellEnd"/>
     </w:p>
     <w:p>
       <w:pPr>
@@ -3472,14 +3288,12 @@
           <w:lang w:val="en-US"/>
         </w:rPr>
       </w:pPr>
-      <w:proofErr w:type="spellStart"/>
       <w:r>
         <w:rPr>
           <w:lang w:val="en-US"/>
         </w:rPr>
         <w:t>emp_title</w:t>
       </w:r>
-      <w:proofErr w:type="spellEnd"/>
     </w:p>
     <w:p>
       <w:pPr>
@@ -3510,14 +3324,12 @@
           <w:lang w:val="en-US"/>
         </w:rPr>
       </w:pPr>
-      <w:proofErr w:type="spellStart"/>
       <w:r>
         <w:rPr>
           <w:lang w:val="en-US"/>
         </w:rPr>
         <w:t>mths_since_last_record</w:t>
       </w:r>
-      <w:proofErr w:type="spellEnd"/>
     </w:p>
     <w:p>
       <w:pPr>
@@ -3530,14 +3342,12 @@
           <w:lang w:val="en-US"/>
         </w:rPr>
       </w:pPr>
-      <w:proofErr w:type="spellStart"/>
       <w:r>
         <w:rPr>
           <w:lang w:val="en-US"/>
         </w:rPr>
         <w:t>mths_since_last_major_derog</w:t>
       </w:r>
-      <w:proofErr w:type="spellEnd"/>
     </w:p>
     <w:p>
       <w:pPr>
@@ -3638,8 +3448,8 @@
         <w:t>.</w:t>
       </w:r>
     </w:p>
-    <w:bookmarkStart w:id="4" w:name="_MON_1555195062"/>
-    <w:bookmarkEnd w:id="4"/>
+    <w:bookmarkStart w:id="5" w:name="_MON_1555195062"/>
+    <w:bookmarkEnd w:id="5"/>
     <w:p>
       <w:pPr>
         <w:rPr>
@@ -3651,7 +3461,7 @@
           <v:shape id="_x0000_i1026" type="#_x0000_t75" style="width:75.5pt;height:49pt" o:ole="">
             <v:imagedata r:id="rId11" o:title=""/>
           </v:shape>
-          <o:OLEObject Type="Embed" ProgID="Word.Document.12" ShapeID="_x0000_i1026" DrawAspect="Icon" ObjectID="_1555196887" r:id="rId12">
+          <o:OLEObject Type="Embed" ProgID="Word.Document.12" ShapeID="_x0000_i1026" DrawAspect="Icon" ObjectID="_1555632004" r:id="rId12">
             <o:FieldCodes>\s</o:FieldCodes>
           </o:OLEObject>
         </w:object>
@@ -3685,7 +3495,6 @@
           <w:lang w:val="en-US"/>
         </w:rPr>
       </w:pPr>
-      <w:proofErr w:type="spellStart"/>
       <w:r>
         <w:rPr>
           <w:b/>
@@ -3694,26 +3503,11 @@
         </w:rPr>
         <w:t>emp_length</w:t>
       </w:r>
-      <w:proofErr w:type="spellEnd"/>
-      <w:r>
-        <w:rPr>
-          <w:lang w:val="en-US"/>
-        </w:rPr>
-        <w:t xml:space="preserve"> – As per the Data Dictionary, </w:t>
-      </w:r>
-      <w:proofErr w:type="spellStart"/>
-      <w:r>
-        <w:rPr>
-          <w:lang w:val="en-US"/>
-        </w:rPr>
-        <w:t>emp_length</w:t>
-      </w:r>
-      <w:proofErr w:type="spellEnd"/>
-      <w:r>
-        <w:rPr>
-          <w:lang w:val="en-US"/>
-        </w:rPr>
-        <w:t xml:space="preserve"> shoul</w:t>
+      <w:r>
+        <w:rPr>
+          <w:lang w:val="en-US"/>
+        </w:rPr>
+        <w:t xml:space="preserve"> – As per the Data Dictionary, emp_length shoul</w:t>
       </w:r>
       <w:r>
         <w:rPr>
@@ -3799,7 +3593,6 @@
           <w:lang w:val="en-US"/>
         </w:rPr>
       </w:pPr>
-      <w:proofErr w:type="spellStart"/>
       <w:r>
         <w:rPr>
           <w:b/>
@@ -3808,7 +3601,6 @@
         </w:rPr>
         <w:t>mths_since_last_delinq</w:t>
       </w:r>
-      <w:proofErr w:type="spellEnd"/>
       <w:r>
         <w:rPr>
           <w:lang w:val="en-US"/>
@@ -3831,21 +3623,7 @@
         <w:rPr>
           <w:lang w:val="en-US"/>
         </w:rPr>
-        <w:t xml:space="preserve">This field shows the number of months passed since a person was marked delinquent. Here, we made use of another column which is correlated to this column i.e. delinq_2yrs. If the value in delinq_2yrs = 0, that means there has been no delinquencies recorded for a person in the last 2 years. So, making use of this analysis, we replaced all the empty data of </w:t>
-      </w:r>
-      <w:proofErr w:type="spellStart"/>
-      <w:r>
-        <w:rPr>
-          <w:lang w:val="en-US"/>
-        </w:rPr>
-        <w:t>mths_since_last_delinq</w:t>
-      </w:r>
-      <w:proofErr w:type="spellEnd"/>
-      <w:r>
-        <w:rPr>
-          <w:lang w:val="en-US"/>
-        </w:rPr>
-        <w:t xml:space="preserve"> which has delinq_2yrs as 0, as 24 (resembling 2 years).</w:t>
+        <w:t>This field shows the number of months passed since a person was marked delinquent. Here, we made use of another column which is correlated to this column i.e. delinq_2yrs. If the value in delinq_2yrs = 0, that means there has been no delinquencies recorded for a person in the last 2 years. So, making use of this analysis, we replaced all the empty data of mths_since_last_delinq which has delinq_2yrs as 0, as 24 (resembling 2 years).</w:t>
       </w:r>
     </w:p>
     <w:p>
@@ -3867,7 +3645,6 @@
           <w:lang w:val="en-US"/>
         </w:rPr>
       </w:pPr>
-      <w:proofErr w:type="spellStart"/>
       <w:r>
         <w:rPr>
           <w:b/>
@@ -3876,7 +3653,6 @@
         </w:rPr>
         <w:t>mths_since_last_record</w:t>
       </w:r>
-      <w:proofErr w:type="spellEnd"/>
       <w:r>
         <w:rPr>
           <w:lang w:val="en-US"/>
@@ -3921,16 +3697,15 @@
           <w:lang w:val="en-US"/>
         </w:rPr>
       </w:pPr>
-      <w:proofErr w:type="spellStart"/>
       <w:r>
         <w:rPr>
           <w:b/>
           <w:u w:val="single"/>
           <w:lang w:val="en-US"/>
         </w:rPr>
+        <w:lastRenderedPageBreak/>
         <w:t>annual_inc</w:t>
       </w:r>
-      <w:proofErr w:type="spellEnd"/>
       <w:r>
         <w:rPr>
           <w:lang w:val="en-US"/>
@@ -4049,7 +3824,6 @@
           <w:lang w:val="en-US"/>
         </w:rPr>
       </w:pPr>
-      <w:proofErr w:type="spellStart"/>
       <w:r>
         <w:rPr>
           <w:b/>
@@ -4058,7 +3832,6 @@
         </w:rPr>
         <w:t>revol_util</w:t>
       </w:r>
-      <w:proofErr w:type="spellEnd"/>
       <w:r>
         <w:rPr>
           <w:b/>
@@ -4077,21 +3850,7 @@
         <w:rPr>
           <w:lang w:val="en-US"/>
         </w:rPr>
-        <w:t>es, so we first stripped all the “%” and then replaced it by the mean percentage and processed it in a new column “</w:t>
-      </w:r>
-      <w:proofErr w:type="spellStart"/>
-      <w:r>
-        <w:rPr>
-          <w:lang w:val="en-US"/>
-        </w:rPr>
-        <w:t>derived_revol_util</w:t>
-      </w:r>
-      <w:proofErr w:type="spellEnd"/>
-      <w:r>
-        <w:rPr>
-          <w:lang w:val="en-US"/>
-        </w:rPr>
-        <w:t>”.</w:t>
+        <w:t>es, so we first stripped all the “%” and then replaced it by the mean percentage and processed it in a new column “derived_revol_util”.</w:t>
       </w:r>
     </w:p>
     <w:p>
@@ -4113,7 +3872,6 @@
           <w:lang w:val="en-US"/>
         </w:rPr>
       </w:pPr>
-      <w:proofErr w:type="spellStart"/>
       <w:r>
         <w:rPr>
           <w:b/>
@@ -4122,7 +3880,6 @@
         </w:rPr>
         <w:t>delinq_amnt</w:t>
       </w:r>
-      <w:proofErr w:type="spellEnd"/>
       <w:r>
         <w:rPr>
           <w:lang w:val="en-US"/>
@@ -4139,21 +3896,7 @@
         <w:rPr>
           <w:lang w:val="en-US"/>
         </w:rPr>
-        <w:t xml:space="preserve"> any other values, so we replaced it by zero in a new column “</w:t>
-      </w:r>
-      <w:proofErr w:type="spellStart"/>
-      <w:r>
-        <w:rPr>
-          <w:lang w:val="en-US"/>
-        </w:rPr>
-        <w:t>derived_delinq_amnt</w:t>
-      </w:r>
-      <w:proofErr w:type="spellEnd"/>
-      <w:r>
-        <w:rPr>
-          <w:lang w:val="en-US"/>
-        </w:rPr>
-        <w:t>”.</w:t>
+        <w:t xml:space="preserve"> any other values, so we replaced it by zero in a new column “derived_delinq_amnt”.</w:t>
       </w:r>
     </w:p>
     <w:p>
@@ -4175,7 +3918,6 @@
           <w:lang w:val="en-US"/>
         </w:rPr>
       </w:pPr>
-      <w:proofErr w:type="spellStart"/>
       <w:r>
         <w:rPr>
           <w:b/>
@@ -4184,7 +3926,6 @@
         </w:rPr>
         <w:t>pub_rec_bankruptcies</w:t>
       </w:r>
-      <w:proofErr w:type="spellEnd"/>
       <w:r>
         <w:rPr>
           <w:lang w:val="en-US"/>
@@ -4229,7 +3970,6 @@
           <w:lang w:val="en-US"/>
         </w:rPr>
       </w:pPr>
-      <w:proofErr w:type="spellStart"/>
       <w:r>
         <w:rPr>
           <w:b/>
@@ -4238,40 +3978,11 @@
         </w:rPr>
         <w:t>tax_liens</w:t>
       </w:r>
-      <w:proofErr w:type="spellEnd"/>
-      <w:r>
-        <w:rPr>
-          <w:lang w:val="en-US"/>
-        </w:rPr>
-        <w:t xml:space="preserve"> – These are the same 29 empty records as </w:t>
-      </w:r>
-      <w:proofErr w:type="spellStart"/>
-      <w:r>
-        <w:rPr>
-          <w:lang w:val="en-US"/>
-        </w:rPr>
-        <w:t>pub_rec_bankruptcies</w:t>
-      </w:r>
-      <w:proofErr w:type="spellEnd"/>
-      <w:r>
-        <w:rPr>
-          <w:lang w:val="en-US"/>
-        </w:rPr>
-        <w:t xml:space="preserve"> and so we processed a new column as “</w:t>
-      </w:r>
-      <w:proofErr w:type="spellStart"/>
-      <w:r>
-        <w:rPr>
-          <w:lang w:val="en-US"/>
-        </w:rPr>
-        <w:t>derived_tax_liens</w:t>
-      </w:r>
-      <w:proofErr w:type="spellEnd"/>
-      <w:r>
-        <w:rPr>
-          <w:lang w:val="en-US"/>
-        </w:rPr>
-        <w:t>”.</w:t>
+      <w:r>
+        <w:rPr>
+          <w:lang w:val="en-US"/>
+        </w:rPr>
+        <w:t xml:space="preserve"> – These are the same 29 empty records as pub_rec_bankruptcies and so we processed a new column as “derived_tax_liens”.</w:t>
       </w:r>
     </w:p>
     <w:p>
@@ -4293,7 +4004,6 @@
           <w:lang w:val="en-US"/>
         </w:rPr>
       </w:pPr>
-      <w:proofErr w:type="spellStart"/>
       <w:r>
         <w:rPr>
           <w:b/>
@@ -4302,7 +4012,6 @@
         </w:rPr>
         <w:t>Interest_rate</w:t>
       </w:r>
-      <w:proofErr w:type="spellEnd"/>
       <w:r>
         <w:rPr>
           <w:lang w:val="en-US"/>
@@ -4325,21 +4034,7 @@
         <w:rPr>
           <w:lang w:val="en-US"/>
         </w:rPr>
-        <w:t>Stripped the “%”, so that analysis can be done on top of that and put the values in a new column “</w:t>
-      </w:r>
-      <w:proofErr w:type="spellStart"/>
-      <w:r>
-        <w:rPr>
-          <w:lang w:val="en-US"/>
-        </w:rPr>
-        <w:t>derived_interest_rate</w:t>
-      </w:r>
-      <w:proofErr w:type="spellEnd"/>
-      <w:r>
-        <w:rPr>
-          <w:lang w:val="en-US"/>
-        </w:rPr>
-        <w:t>”</w:t>
+        <w:t>Stripped the “%”, so that analysis can be done on top of that and put the values in a new column “derived_interest_rate”</w:t>
       </w:r>
     </w:p>
     <w:p>
@@ -4456,14 +4151,27 @@
       <w:r>
         <w:t xml:space="preserve">Figure </w:t>
       </w:r>
-      <w:fldSimple w:instr=" SEQ Figure \* ARABIC ">
-        <w:r>
-          <w:rPr>
-            <w:noProof/>
-          </w:rPr>
-          <w:t>2</w:t>
-        </w:r>
-      </w:fldSimple>
+      <w:r>
+        <w:fldChar w:fldCharType="begin"/>
+      </w:r>
+      <w:r>
+        <w:instrText xml:space="preserve"> SEQ Figure \* ARABIC </w:instrText>
+      </w:r>
+      <w:r>
+        <w:fldChar w:fldCharType="separate"/>
+      </w:r>
+      <w:r>
+        <w:rPr>
+          <w:noProof/>
+        </w:rPr>
+        <w:t>2</w:t>
+      </w:r>
+      <w:r>
+        <w:rPr>
+          <w:noProof/>
+        </w:rPr>
+        <w:fldChar w:fldCharType="end"/>
+      </w:r>
       <w:r>
         <w:t xml:space="preserve">: </w:t>
       </w:r>
@@ -4495,10 +4203,12 @@
           <w:szCs w:val="22"/>
           <w:lang w:val="en-US"/>
         </w:rPr>
-        <w:t>Converting ‘</w:t>
-      </w:r>
-      <w:proofErr w:type="spellStart"/>
-      <w:r>
+        <w:t>Converting ‘issue_d’ to datetime format using pd.to_datetime</w:t>
+      </w:r>
+    </w:p>
+    <w:p>
+      <w:pPr>
+        <w:pStyle w:val="Caption"/>
         <w:rPr>
           <w:i w:val="0"/>
           <w:iCs w:val="0"/>
@@ -4507,9 +4217,7 @@
           <w:szCs w:val="22"/>
           <w:lang w:val="en-US"/>
         </w:rPr>
-        <w:t>issue_d</w:t>
-      </w:r>
-      <w:proofErr w:type="spellEnd"/>
+      </w:pPr>
       <w:r>
         <w:rPr>
           <w:i w:val="0"/>
@@ -4519,9 +4227,8 @@
           <w:szCs w:val="22"/>
           <w:lang w:val="en-US"/>
         </w:rPr>
-        <w:t xml:space="preserve">’ to </w:t>
-      </w:r>
-      <w:proofErr w:type="spellStart"/>
+        <w:t>We are creating new columns in the dataframe</w:t>
+      </w:r>
       <w:r>
         <w:rPr>
           <w:i w:val="0"/>
@@ -4531,66 +4238,6 @@
           <w:szCs w:val="22"/>
           <w:lang w:val="en-US"/>
         </w:rPr>
-        <w:t>datetime</w:t>
-      </w:r>
-      <w:proofErr w:type="spellEnd"/>
-      <w:r>
-        <w:rPr>
-          <w:i w:val="0"/>
-          <w:iCs w:val="0"/>
-          <w:color w:val="auto"/>
-          <w:sz w:val="22"/>
-          <w:szCs w:val="22"/>
-          <w:lang w:val="en-US"/>
-        </w:rPr>
-        <w:t xml:space="preserve"> format using </w:t>
-      </w:r>
-      <w:proofErr w:type="spellStart"/>
-      <w:r>
-        <w:rPr>
-          <w:i w:val="0"/>
-          <w:iCs w:val="0"/>
-          <w:color w:val="auto"/>
-          <w:sz w:val="22"/>
-          <w:szCs w:val="22"/>
-          <w:lang w:val="en-US"/>
-        </w:rPr>
-        <w:t>pd.to_datetime</w:t>
-      </w:r>
-      <w:proofErr w:type="spellEnd"/>
-    </w:p>
-    <w:p>
-      <w:pPr>
-        <w:pStyle w:val="Caption"/>
-        <w:rPr>
-          <w:i w:val="0"/>
-          <w:iCs w:val="0"/>
-          <w:color w:val="auto"/>
-          <w:sz w:val="22"/>
-          <w:szCs w:val="22"/>
-          <w:lang w:val="en-US"/>
-        </w:rPr>
-      </w:pPr>
-      <w:r>
-        <w:rPr>
-          <w:i w:val="0"/>
-          <w:iCs w:val="0"/>
-          <w:color w:val="auto"/>
-          <w:sz w:val="22"/>
-          <w:szCs w:val="22"/>
-          <w:lang w:val="en-US"/>
-        </w:rPr>
-        <w:t>We are creating new columns in the dataframe</w:t>
-      </w:r>
-      <w:r>
-        <w:rPr>
-          <w:i w:val="0"/>
-          <w:iCs w:val="0"/>
-          <w:color w:val="auto"/>
-          <w:sz w:val="22"/>
-          <w:szCs w:val="22"/>
-          <w:lang w:val="en-US"/>
-        </w:rPr>
         <w:t xml:space="preserve"> to store the below values:</w:t>
       </w:r>
     </w:p>
@@ -4609,16 +4256,8 @@
         <w:rPr>
           <w:lang w:val="en-US"/>
         </w:rPr>
-        <w:t xml:space="preserve">Interest rate value as </w:t>
-      </w:r>
-      <w:proofErr w:type="spellStart"/>
-      <w:r>
-        <w:rPr>
-          <w:lang w:val="en-US"/>
-        </w:rPr>
-        <w:t>Interest_Rate</w:t>
-      </w:r>
-      <w:proofErr w:type="spellEnd"/>
+        <w:t>Interest rate value as Interest_Rate</w:t>
+      </w:r>
     </w:p>
     <w:p>
       <w:pPr>
@@ -4635,16 +4274,8 @@
         <w:rPr>
           <w:lang w:val="en-US"/>
         </w:rPr>
-        <w:t xml:space="preserve">Issue month as </w:t>
-      </w:r>
-      <w:proofErr w:type="spellStart"/>
-      <w:r>
-        <w:rPr>
-          <w:lang w:val="en-US"/>
-        </w:rPr>
-        <w:t>issue_month</w:t>
-      </w:r>
-      <w:proofErr w:type="spellEnd"/>
+        <w:t>Issue month as issue_month</w:t>
+      </w:r>
     </w:p>
     <w:p>
       <w:pPr>
@@ -4661,16 +4292,8 @@
         <w:rPr>
           <w:lang w:val="en-US"/>
         </w:rPr>
-        <w:t xml:space="preserve">Issue year as </w:t>
-      </w:r>
-      <w:proofErr w:type="spellStart"/>
-      <w:r>
-        <w:rPr>
-          <w:lang w:val="en-US"/>
-        </w:rPr>
-        <w:t>issue_year</w:t>
-      </w:r>
-      <w:proofErr w:type="spellEnd"/>
+        <w:t>Issue year as issue_year</w:t>
+      </w:r>
     </w:p>
     <w:p>
       <w:pPr>
@@ -4966,14 +4589,12 @@
           <w:lang w:val="en-US"/>
         </w:rPr>
       </w:pPr>
-      <w:proofErr w:type="spellStart"/>
       <w:r>
         <w:rPr>
           <w:lang w:val="en-US"/>
         </w:rPr>
         <w:t>Lending_Club_Interest</w:t>
       </w:r>
-      <w:proofErr w:type="spellEnd"/>
       <w:r>
         <w:rPr>
           <w:lang w:val="en-US"/>
@@ -4998,7 +4619,6 @@
           <w:lang w:val="en-US"/>
         </w:rPr>
       </w:pPr>
-      <w:proofErr w:type="spellStart"/>
       <w:r>
         <w:rPr>
           <w:lang w:val="en-US"/>
@@ -5006,7 +4626,6 @@
         <w:lastRenderedPageBreak/>
         <w:t>credit_age</w:t>
       </w:r>
-      <w:proofErr w:type="spellEnd"/>
       <w:r>
         <w:rPr>
           <w:lang w:val="en-US"/>
@@ -5442,14 +5061,27 @@
       <w:r>
         <w:t xml:space="preserve">Figure </w:t>
       </w:r>
-      <w:fldSimple w:instr=" SEQ Figure \* ARABIC ">
-        <w:r>
-          <w:rPr>
-            <w:noProof/>
-          </w:rPr>
-          <w:t>3</w:t>
-        </w:r>
-      </w:fldSimple>
+      <w:r>
+        <w:fldChar w:fldCharType="begin"/>
+      </w:r>
+      <w:r>
+        <w:instrText xml:space="preserve"> SEQ Figure \* ARABIC </w:instrText>
+      </w:r>
+      <w:r>
+        <w:fldChar w:fldCharType="separate"/>
+      </w:r>
+      <w:r>
+        <w:rPr>
+          <w:noProof/>
+        </w:rPr>
+        <w:t>3</w:t>
+      </w:r>
+      <w:r>
+        <w:rPr>
+          <w:noProof/>
+        </w:rPr>
+        <w:fldChar w:fldCharType="end"/>
+      </w:r>
       <w:r>
         <w:t>: State wise loan issued distribution.</w:t>
       </w:r>
@@ -5464,21 +5096,7 @@
         <w:rPr>
           <w:lang w:val="en-US"/>
         </w:rPr>
-        <w:t xml:space="preserve">Here we see that CA has the highest count compared to other states and hence we dive into CA state issuers. On getting a month-wise graph, we observe that it is </w:t>
-      </w:r>
-      <w:proofErr w:type="gramStart"/>
-      <w:r>
-        <w:rPr>
-          <w:lang w:val="en-US"/>
-        </w:rPr>
-        <w:t>similar to</w:t>
-      </w:r>
-      <w:proofErr w:type="gramEnd"/>
-      <w:r>
-        <w:rPr>
-          <w:lang w:val="en-US"/>
-        </w:rPr>
-        <w:t xml:space="preserve"> the overall month-wise distribution.</w:t>
+        <w:t>Here we see that CA has the highest count compared to other states and hence we dive into CA state issuers. On getting a month-wise graph, we observe that it is similar to the overall month-wise distribution.</w:t>
       </w:r>
     </w:p>
     <w:p>
@@ -6288,7 +5906,7 @@
           <w:lang w:val="en-US"/>
         </w:rPr>
       </w:pPr>
-      <w:bookmarkStart w:id="5" w:name="_Toc481448736"/>
+      <w:bookmarkStart w:id="6" w:name="_Toc481448736"/>
       <w:r>
         <w:rPr>
           <w:b/>
@@ -6299,7 +5917,7 @@
         <w:lastRenderedPageBreak/>
         <w:t>Exploratory data analysis in Power BI</w:t>
       </w:r>
-      <w:bookmarkEnd w:id="5"/>
+      <w:bookmarkEnd w:id="6"/>
     </w:p>
     <w:p>
       <w:pPr>
@@ -6441,21 +6059,7 @@
         <w:rPr>
           <w:lang w:val="en-US"/>
         </w:rPr>
-        <w:t xml:space="preserve">This gives the data of the people having an average salary based on the Grades they belong. By looking at the data, we get to know that only Grade A people are class apart and have way better salary than any other Grades. Any Grade other than A, has </w:t>
-      </w:r>
-      <w:proofErr w:type="gramStart"/>
-      <w:r>
-        <w:rPr>
-          <w:lang w:val="en-US"/>
-        </w:rPr>
-        <w:t>more or less a</w:t>
-      </w:r>
-      <w:proofErr w:type="gramEnd"/>
-      <w:r>
-        <w:rPr>
-          <w:lang w:val="en-US"/>
-        </w:rPr>
-        <w:t xml:space="preserve"> similar average salary.</w:t>
+        <w:t>This gives the data of the people having an average salary based on the Grades they belong. By looking at the data, we get to know that only Grade A people are class apart and have way better salary than any other Grades. Any Grade other than A, has more or less a similar average salary.</w:t>
       </w:r>
     </w:p>
     <w:p>
@@ -7073,7 +6677,7 @@
           <w:lang w:val="en-US"/>
         </w:rPr>
       </w:pPr>
-      <w:bookmarkStart w:id="6" w:name="_Toc481448737"/>
+      <w:bookmarkStart w:id="7" w:name="_Toc481448737"/>
       <w:r>
         <w:rPr>
           <w:b/>
@@ -7084,7 +6688,7 @@
         <w:lastRenderedPageBreak/>
         <w:t>Storing clean data on Amazon S3 bucket</w:t>
       </w:r>
-      <w:bookmarkEnd w:id="6"/>
+      <w:bookmarkEnd w:id="7"/>
     </w:p>
     <w:p>
       <w:pPr>
@@ -7111,7 +6715,6 @@
         </w:rPr>
         <w:t xml:space="preserve">will push the final clean file to the Amazon S3 bucket. We are using </w:t>
       </w:r>
-      <w:proofErr w:type="spellStart"/>
       <w:r>
         <w:rPr>
           <w:i/>
@@ -7119,26 +6722,11 @@
         </w:rPr>
         <w:t>boto</w:t>
       </w:r>
-      <w:proofErr w:type="spellEnd"/>
-      <w:r>
-        <w:rPr>
-          <w:lang w:val="en-US"/>
-        </w:rPr>
-        <w:t xml:space="preserve"> library to archive this task. We first get the Amazon S3 connection using the AWS_KEY and AWS_SECRET_KEY. These two keys are passed when </w:t>
-      </w:r>
-      <w:proofErr w:type="spellStart"/>
-      <w:r>
-        <w:rPr>
-          <w:lang w:val="en-US"/>
-        </w:rPr>
-        <w:t>liuigi</w:t>
-      </w:r>
-      <w:proofErr w:type="spellEnd"/>
-      <w:r>
-        <w:rPr>
-          <w:lang w:val="en-US"/>
-        </w:rPr>
-        <w:t xml:space="preserve"> scrip is called. </w:t>
+      <w:r>
+        <w:rPr>
+          <w:lang w:val="en-US"/>
+        </w:rPr>
+        <w:t xml:space="preserve"> library to archive this task. We first get the Amazon S3 connection using the AWS_KEY and AWS_SECRET_KEY. These two keys are passed when liuigi scrip is called. </w:t>
       </w:r>
     </w:p>
     <w:p>
@@ -7157,21 +6745,7 @@
         <w:rPr>
           <w:lang w:val="en-US"/>
         </w:rPr>
-        <w:t xml:space="preserve">and assignment2 (team-10-assignment2). After this we simply push the </w:t>
-      </w:r>
-      <w:proofErr w:type="spellStart"/>
-      <w:r>
-        <w:rPr>
-          <w:lang w:val="en-US"/>
-        </w:rPr>
-        <w:t>clea</w:t>
-      </w:r>
-      <w:proofErr w:type="spellEnd"/>
-      <w:r>
-        <w:rPr>
-          <w:lang w:val="en-US"/>
-        </w:rPr>
-        <w:t xml:space="preserve"> file to S3 bucket</w:t>
+        <w:t>and assignment2 (team-10-assignment2). After this we simply push the clea file to S3 bucket</w:t>
       </w:r>
     </w:p>
     <w:p>
@@ -7349,14 +6923,12 @@
           <w:lang w:val="en-US"/>
         </w:rPr>
       </w:pPr>
-      <w:proofErr w:type="spellStart"/>
       <w:r>
         <w:rPr>
           <w:lang w:val="en-US"/>
         </w:rPr>
         <w:t>DownloadData</w:t>
       </w:r>
-      <w:proofErr w:type="spellEnd"/>
     </w:p>
     <w:p>
       <w:pPr>
@@ -7369,14 +6941,12 @@
           <w:lang w:val="en-US"/>
         </w:rPr>
       </w:pPr>
-      <w:proofErr w:type="spellStart"/>
       <w:r>
         <w:rPr>
           <w:lang w:val="en-US"/>
         </w:rPr>
         <w:t>CleaningData</w:t>
       </w:r>
-      <w:proofErr w:type="spellEnd"/>
     </w:p>
     <w:p>
       <w:pPr>
@@ -7389,14 +6959,12 @@
           <w:lang w:val="en-US"/>
         </w:rPr>
       </w:pPr>
-      <w:proofErr w:type="spellStart"/>
       <w:r>
         <w:rPr>
           <w:lang w:val="en-US"/>
         </w:rPr>
         <w:t>ExploratoryAnalysis</w:t>
       </w:r>
-      <w:proofErr w:type="spellEnd"/>
     </w:p>
     <w:p>
       <w:pPr>
@@ -7494,7 +7062,6 @@
           <w:lang w:val="en-US"/>
         </w:rPr>
       </w:pPr>
-      <w:bookmarkStart w:id="7" w:name="_GoBack"/>
       <w:r>
         <w:rPr>
           <w:b/>
@@ -7503,7 +7070,6 @@
         </w:rPr>
         <w:t>Luigi Execution:</w:t>
       </w:r>
-      <w:bookmarkEnd w:id="7"/>
     </w:p>
     <w:p>
       <w:pPr>
@@ -7909,62 +7475,20 @@
         <w:rPr>
           <w:lang w:val="en-US"/>
         </w:rPr>
-        <w:t xml:space="preserve">docker pull </w:t>
-      </w:r>
-      <w:proofErr w:type="spellStart"/>
-      <w:r>
-        <w:rPr>
-          <w:lang w:val="en-US"/>
-        </w:rPr>
-        <w:t>harshadpardeshi</w:t>
-      </w:r>
-      <w:proofErr w:type="spellEnd"/>
-      <w:r>
-        <w:rPr>
-          <w:lang w:val="en-US"/>
-        </w:rPr>
-        <w:t>/assignment2</w:t>
-      </w:r>
-    </w:p>
-    <w:p>
-      <w:pPr>
-        <w:rPr>
-          <w:lang w:val="en-US"/>
-        </w:rPr>
-      </w:pPr>
-      <w:r>
-        <w:rPr>
-          <w:lang w:val="en-US"/>
-        </w:rPr>
-        <w:t>docker run -</w:t>
-      </w:r>
-      <w:proofErr w:type="spellStart"/>
-      <w:r>
-        <w:rPr>
-          <w:lang w:val="en-US"/>
-        </w:rPr>
-        <w:t>ti</w:t>
-      </w:r>
-      <w:proofErr w:type="spellEnd"/>
-      <w:r>
-        <w:rPr>
-          <w:lang w:val="en-US"/>
-        </w:rPr>
-        <w:t xml:space="preserve"> </w:t>
-      </w:r>
-      <w:proofErr w:type="spellStart"/>
-      <w:r>
-        <w:rPr>
-          <w:lang w:val="en-US"/>
-        </w:rPr>
-        <w:t>harshadpardeshi</w:t>
-      </w:r>
-      <w:proofErr w:type="spellEnd"/>
-      <w:r>
-        <w:rPr>
-          <w:lang w:val="en-US"/>
-        </w:rPr>
-        <w:t>/assignment2</w:t>
+        <w:t>docker pull harshadpardeshi/assignment2</w:t>
+      </w:r>
+    </w:p>
+    <w:p>
+      <w:pPr>
+        <w:rPr>
+          <w:lang w:val="en-US"/>
+        </w:rPr>
+      </w:pPr>
+      <w:r>
+        <w:rPr>
+          <w:lang w:val="en-US"/>
+        </w:rPr>
+        <w:t>docker run -ti harshadpardeshi/assignment2</w:t>
       </w:r>
     </w:p>
     <w:p>
@@ -8192,14 +7716,12 @@
                 <w:lang w:val="en-US"/>
               </w:rPr>
             </w:pPr>
-            <w:proofErr w:type="spellStart"/>
             <w:r>
               <w:rPr>
                 <w:lang w:val="en-US"/>
               </w:rPr>
               <w:t>Loan_amnt</w:t>
             </w:r>
-            <w:proofErr w:type="spellEnd"/>
           </w:p>
         </w:tc>
         <w:tc>
@@ -8273,14 +7795,12 @@
                 <w:lang w:val="en-US"/>
               </w:rPr>
             </w:pPr>
-            <w:proofErr w:type="spellStart"/>
             <w:r>
               <w:rPr>
                 <w:lang w:val="en-US"/>
               </w:rPr>
               <w:t>FicoScore</w:t>
             </w:r>
-            <w:proofErr w:type="spellEnd"/>
             <w:r>
               <w:rPr>
                 <w:lang w:val="en-US"/>
@@ -8305,14 +7825,12 @@
                 <w:lang w:val="en-US"/>
               </w:rPr>
             </w:pPr>
-            <w:proofErr w:type="spellStart"/>
             <w:r>
               <w:rPr>
                 <w:lang w:val="en-US"/>
               </w:rPr>
               <w:t>Risk_Score</w:t>
             </w:r>
-            <w:proofErr w:type="spellEnd"/>
           </w:p>
         </w:tc>
       </w:tr>
@@ -8327,14 +7845,12 @@
                 <w:lang w:val="en-US"/>
               </w:rPr>
             </w:pPr>
-            <w:proofErr w:type="spellStart"/>
             <w:r>
               <w:rPr>
                 <w:lang w:val="en-US"/>
               </w:rPr>
               <w:t>dti</w:t>
             </w:r>
-            <w:proofErr w:type="spellEnd"/>
           </w:p>
         </w:tc>
         <w:tc>
@@ -8367,14 +7883,12 @@
                 <w:lang w:val="en-US"/>
               </w:rPr>
             </w:pPr>
-            <w:proofErr w:type="spellStart"/>
             <w:r>
               <w:rPr>
                 <w:lang w:val="en-US"/>
               </w:rPr>
               <w:t>zip_code</w:t>
             </w:r>
-            <w:proofErr w:type="spellEnd"/>
           </w:p>
         </w:tc>
         <w:tc>
@@ -8407,14 +7921,12 @@
                 <w:lang w:val="en-US"/>
               </w:rPr>
             </w:pPr>
-            <w:proofErr w:type="spellStart"/>
             <w:r>
               <w:rPr>
                 <w:lang w:val="en-US"/>
               </w:rPr>
               <w:t>emp_length</w:t>
             </w:r>
-            <w:proofErr w:type="spellEnd"/>
           </w:p>
         </w:tc>
         <w:tc>
@@ -8447,14 +7959,12 @@
                 <w:lang w:val="en-US"/>
               </w:rPr>
             </w:pPr>
-            <w:proofErr w:type="spellStart"/>
             <w:r>
               <w:rPr>
                 <w:lang w:val="en-US"/>
               </w:rPr>
               <w:t>addr_state</w:t>
             </w:r>
-            <w:proofErr w:type="spellEnd"/>
           </w:p>
         </w:tc>
         <w:tc>
@@ -8487,14 +7997,12 @@
                 <w:lang w:val="en-US"/>
               </w:rPr>
             </w:pPr>
-            <w:proofErr w:type="spellStart"/>
             <w:r>
               <w:rPr>
                 <w:lang w:val="en-US"/>
               </w:rPr>
               <w:t>policy_code</w:t>
             </w:r>
-            <w:proofErr w:type="spellEnd"/>
           </w:p>
         </w:tc>
         <w:tc>
@@ -8527,14 +8035,12 @@
                 <w:lang w:val="en-US"/>
               </w:rPr>
             </w:pPr>
-            <w:proofErr w:type="spellStart"/>
             <w:r>
               <w:rPr>
                 <w:lang w:val="en-US"/>
               </w:rPr>
               <w:t>LoanApproved</w:t>
             </w:r>
-            <w:proofErr w:type="spellEnd"/>
           </w:p>
         </w:tc>
         <w:tc>
@@ -8547,14 +8053,12 @@
                 <w:lang w:val="en-US"/>
               </w:rPr>
             </w:pPr>
-            <w:proofErr w:type="spellStart"/>
             <w:r>
               <w:rPr>
                 <w:lang w:val="en-US"/>
               </w:rPr>
               <w:t>LoanApproved</w:t>
             </w:r>
-            <w:proofErr w:type="spellEnd"/>
             <w:r>
               <w:rPr>
                 <w:lang w:val="en-US"/>
@@ -8749,15 +8253,7 @@
     </w:p>
     <w:p>
       <w:r>
-        <w:t xml:space="preserve">We implemented various classification algorithms like Logistic Regression, Random Forest, KNN, Neural Network using </w:t>
-      </w:r>
-      <w:proofErr w:type="spellStart"/>
-      <w:r>
-        <w:t>iPython</w:t>
-      </w:r>
-      <w:proofErr w:type="spellEnd"/>
-      <w:r>
-        <w:t xml:space="preserve"> Notebook. </w:t>
+        <w:t xml:space="preserve">We implemented various classification algorithms like Logistic Regression, Random Forest, KNN, Neural Network using iPython Notebook. </w:t>
       </w:r>
     </w:p>
     <w:p>
@@ -8853,19 +8349,11 @@
           <w:lang w:val="en-US"/>
         </w:rPr>
       </w:pPr>
-      <w:proofErr w:type="spellStart"/>
-      <w:r>
-        <w:rPr>
-          <w:lang w:val="en-US"/>
-        </w:rPr>
-        <w:t>sub_grade</w:t>
-      </w:r>
-      <w:proofErr w:type="spellEnd"/>
-      <w:r>
-        <w:rPr>
-          <w:lang w:val="en-US"/>
-        </w:rPr>
-        <w:t>,</w:t>
+      <w:r>
+        <w:rPr>
+          <w:lang w:val="en-US"/>
+        </w:rPr>
+        <w:t>sub_grade,</w:t>
       </w:r>
     </w:p>
     <w:p>
@@ -8875,19 +8363,11 @@
           <w:lang w:val="en-US"/>
         </w:rPr>
       </w:pPr>
-      <w:proofErr w:type="spellStart"/>
-      <w:r>
-        <w:rPr>
-          <w:lang w:val="en-US"/>
-        </w:rPr>
-        <w:t>derived_int_rate</w:t>
-      </w:r>
-      <w:proofErr w:type="spellEnd"/>
-      <w:r>
-        <w:rPr>
-          <w:lang w:val="en-US"/>
-        </w:rPr>
-        <w:t>,</w:t>
+      <w:r>
+        <w:rPr>
+          <w:lang w:val="en-US"/>
+        </w:rPr>
+        <w:t>derived_int_rate,</w:t>
       </w:r>
     </w:p>
     <w:p>
@@ -8897,19 +8377,11 @@
           <w:lang w:val="en-US"/>
         </w:rPr>
       </w:pPr>
-      <w:proofErr w:type="spellStart"/>
-      <w:r>
-        <w:rPr>
-          <w:lang w:val="en-US"/>
-        </w:rPr>
-        <w:t>annual_inc</w:t>
-      </w:r>
-      <w:proofErr w:type="spellEnd"/>
-      <w:r>
-        <w:rPr>
-          <w:lang w:val="en-US"/>
-        </w:rPr>
-        <w:t>,</w:t>
+      <w:r>
+        <w:rPr>
+          <w:lang w:val="en-US"/>
+        </w:rPr>
+        <w:t>annual_inc,</w:t>
       </w:r>
     </w:p>
     <w:p>
@@ -8919,19 +8391,11 @@
           <w:lang w:val="en-US"/>
         </w:rPr>
       </w:pPr>
-      <w:proofErr w:type="spellStart"/>
-      <w:r>
-        <w:rPr>
-          <w:lang w:val="en-US"/>
-        </w:rPr>
-        <w:t>Derived_term</w:t>
-      </w:r>
-      <w:proofErr w:type="spellEnd"/>
-      <w:r>
-        <w:rPr>
-          <w:lang w:val="en-US"/>
-        </w:rPr>
-        <w:t>,</w:t>
+      <w:r>
+        <w:rPr>
+          <w:lang w:val="en-US"/>
+        </w:rPr>
+        <w:t>Derived_term,</w:t>
       </w:r>
     </w:p>
     <w:p>
@@ -8955,19 +8419,11 @@
           <w:lang w:val="en-US"/>
         </w:rPr>
       </w:pPr>
-      <w:proofErr w:type="spellStart"/>
-      <w:r>
-        <w:rPr>
-          <w:lang w:val="en-US"/>
-        </w:rPr>
-        <w:t>derived_emp_length</w:t>
-      </w:r>
-      <w:proofErr w:type="spellEnd"/>
-      <w:r>
-        <w:rPr>
-          <w:lang w:val="en-US"/>
-        </w:rPr>
-        <w:t>,</w:t>
+      <w:r>
+        <w:rPr>
+          <w:lang w:val="en-US"/>
+        </w:rPr>
+        <w:t>derived_emp_length,</w:t>
       </w:r>
     </w:p>
     <w:p>
@@ -8977,19 +8433,11 @@
           <w:lang w:val="en-US"/>
         </w:rPr>
       </w:pPr>
-      <w:proofErr w:type="spellStart"/>
-      <w:r>
-        <w:rPr>
-          <w:lang w:val="en-US"/>
-        </w:rPr>
-        <w:t>addr_state</w:t>
-      </w:r>
-      <w:proofErr w:type="spellEnd"/>
-      <w:r>
-        <w:rPr>
-          <w:lang w:val="en-US"/>
-        </w:rPr>
-        <w:t>,</w:t>
+      <w:r>
+        <w:rPr>
+          <w:lang w:val="en-US"/>
+        </w:rPr>
+        <w:t>addr_state,</w:t>
       </w:r>
     </w:p>
     <w:p>
@@ -8999,19 +8447,11 @@
           <w:lang w:val="en-US"/>
         </w:rPr>
       </w:pPr>
-      <w:proofErr w:type="spellStart"/>
-      <w:r>
-        <w:rPr>
-          <w:lang w:val="en-US"/>
-        </w:rPr>
-        <w:t>loan_amnt</w:t>
-      </w:r>
-      <w:proofErr w:type="spellEnd"/>
-      <w:r>
-        <w:rPr>
-          <w:lang w:val="en-US"/>
-        </w:rPr>
-        <w:t>,</w:t>
+      <w:r>
+        <w:rPr>
+          <w:lang w:val="en-US"/>
+        </w:rPr>
+        <w:t>loan_amnt,</w:t>
       </w:r>
     </w:p>
     <w:p>
@@ -9021,19 +8461,11 @@
           <w:lang w:val="en-US"/>
         </w:rPr>
       </w:pPr>
-      <w:proofErr w:type="spellStart"/>
-      <w:r>
-        <w:rPr>
-          <w:lang w:val="en-US"/>
-        </w:rPr>
-        <w:t>verification_status</w:t>
-      </w:r>
-      <w:proofErr w:type="spellEnd"/>
-      <w:r>
-        <w:rPr>
-          <w:lang w:val="en-US"/>
-        </w:rPr>
-        <w:t>,</w:t>
+      <w:r>
+        <w:rPr>
+          <w:lang w:val="en-US"/>
+        </w:rPr>
+        <w:t>verification_status,</w:t>
       </w:r>
     </w:p>
     <w:p>
@@ -9043,19 +8475,11 @@
           <w:lang w:val="en-US"/>
         </w:rPr>
       </w:pPr>
-      <w:proofErr w:type="spellStart"/>
-      <w:r>
-        <w:rPr>
-          <w:lang w:val="en-US"/>
-        </w:rPr>
-        <w:t>home_ownership</w:t>
-      </w:r>
-      <w:proofErr w:type="spellEnd"/>
-      <w:r>
-        <w:rPr>
-          <w:lang w:val="en-US"/>
-        </w:rPr>
-        <w:t>,</w:t>
+      <w:r>
+        <w:rPr>
+          <w:lang w:val="en-US"/>
+        </w:rPr>
+        <w:t>home_ownership,</w:t>
       </w:r>
     </w:p>
     <w:p>
@@ -9065,19 +8489,11 @@
           <w:lang w:val="en-US"/>
         </w:rPr>
       </w:pPr>
-      <w:proofErr w:type="spellStart"/>
-      <w:r>
-        <w:rPr>
-          <w:lang w:val="en-US"/>
-        </w:rPr>
-        <w:t>derived_mths_since_last_delinq</w:t>
-      </w:r>
-      <w:proofErr w:type="spellEnd"/>
-      <w:r>
-        <w:rPr>
-          <w:lang w:val="en-US"/>
-        </w:rPr>
-        <w:t>,</w:t>
+      <w:r>
+        <w:rPr>
+          <w:lang w:val="en-US"/>
+        </w:rPr>
+        <w:t>derived_mths_since_last_delinq,</w:t>
       </w:r>
     </w:p>
     <w:p>
@@ -9087,35 +8503,25 @@
           <w:lang w:val="en-US"/>
         </w:rPr>
       </w:pPr>
-      <w:proofErr w:type="spellStart"/>
-      <w:r>
-        <w:rPr>
-          <w:lang w:val="en-US"/>
-        </w:rPr>
-        <w:t>issue_year</w:t>
-      </w:r>
-      <w:proofErr w:type="spellEnd"/>
-      <w:r>
-        <w:rPr>
-          <w:lang w:val="en-US"/>
-        </w:rPr>
-        <w:t>,</w:t>
-      </w:r>
-    </w:p>
-    <w:p>
-      <w:pPr>
-        <w:rPr>
-          <w:lang w:val="en-US"/>
-        </w:rPr>
-      </w:pPr>
-      <w:proofErr w:type="spellStart"/>
+      <w:r>
+        <w:rPr>
+          <w:lang w:val="en-US"/>
+        </w:rPr>
+        <w:t>issue_year,</w:t>
+      </w:r>
+    </w:p>
+    <w:p>
+      <w:pPr>
+        <w:rPr>
+          <w:lang w:val="en-US"/>
+        </w:rPr>
+      </w:pPr>
       <w:r>
         <w:rPr>
           <w:lang w:val="en-US"/>
         </w:rPr>
         <w:t>application_type</w:t>
       </w:r>
-      <w:proofErr w:type="spellEnd"/>
     </w:p>
     <w:p>
       <w:pPr>
@@ -11848,23 +11254,7 @@
           <w:lang w:val="en-US"/>
         </w:rPr>
         <w:lastRenderedPageBreak/>
-        <w:t xml:space="preserve">As per the requirement, we were supposed to run Regression Algorithm like KNN, Random Forest, Neural Network and Linear Regression. We chose the best method among these 4 by considering the smallest Root Mean Squared Error (RMSE) value. We implemented the algorithms with the help of python code using </w:t>
-      </w:r>
-      <w:proofErr w:type="spellStart"/>
-      <w:r>
-        <w:rPr>
-          <w:rFonts w:ascii="Calibri" w:eastAsia="Calibri" w:hAnsi="Calibri" w:cs="Times New Roman"/>
-          <w:lang w:val="en-US"/>
-        </w:rPr>
-        <w:t>ipynb</w:t>
-      </w:r>
-      <w:proofErr w:type="spellEnd"/>
-      <w:r>
-        <w:rPr>
-          <w:rFonts w:ascii="Calibri" w:eastAsia="Calibri" w:hAnsi="Calibri" w:cs="Times New Roman"/>
-          <w:lang w:val="en-US"/>
-        </w:rPr>
-        <w:t xml:space="preserve"> files. There were various parameters we generated like MAPE, MAE, RMSE and R-Squared, but we considered RMSE as the main parameter on which we decide the accuracy and correctness of our Algorithms.</w:t>
+        <w:t>As per the requirement, we were supposed to run Regression Algorithm like KNN, Random Forest, Neural Network and Linear Regression. We chose the best method among these 4 by considering the smallest Root Mean Squared Error (RMSE) value. We implemented the algorithms with the help of python code using ipynb files. There were various parameters we generated like MAPE, MAE, RMSE and R-Squared, but we considered RMSE as the main parameter on which we decide the accuracy and correctness of our Algorithms.</w:t>
       </w:r>
     </w:p>
     <w:p>
@@ -18897,7 +18287,7 @@
 </file>
 
 <file path=customXml/itemProps1.xml><?xml version="1.0" encoding="utf-8"?>
-<ds:datastoreItem xmlns:ds="http://schemas.openxmlformats.org/officeDocument/2006/customXml" ds:itemID="{B6E65994-7227-4A1D-9310-18281F32ABE3}">
+<ds:datastoreItem xmlns:ds="http://schemas.openxmlformats.org/officeDocument/2006/customXml" ds:itemID="{9D2D444D-F48A-4AF1-BF0B-1245D1DE6480}">
   <ds:schemaRefs>
     <ds:schemaRef ds:uri="http://schemas.openxmlformats.org/officeDocument/2006/bibliography"/>
   </ds:schemaRefs>
